--- a/5_言語/セプチルゴン語/セプチルゴン語.docx
+++ b/5_言語/セプチルゴン語/セプチルゴン語.docx
@@ -95,11 +95,6 @@
     </w:p>
     <w:p/>
     <w:p>
-      <w:pPr>
-        <w:rPr>
-          <w:rFonts w:hint="eastAsia"/>
-        </w:rPr>
-      </w:pPr>
       <w:r>
         <w:rPr>
           <w:rFonts w:hint="eastAsia"/>
@@ -235,11 +230,6 @@
       </w:r>
     </w:p>
     <w:p>
-      <w:pPr>
-        <w:rPr>
-          <w:rFonts w:hint="eastAsia"/>
-        </w:rPr>
-      </w:pPr>
       <w:r>
         <w:t>重子音</w:t>
       </w:r>
@@ -499,13 +489,7 @@
         <w:ind w:leftChars="0"/>
       </w:pPr>
       <w:r>
-        <w:t>be</w:t>
-      </w:r>
-      <w:r>
-        <w:t>動詞が</w:t>
-      </w:r>
-      <w:r>
-        <w:t>ない</w:t>
+        <w:t>be動詞がない</w:t>
       </w:r>
     </w:p>
     <w:p>
@@ -531,10 +515,7 @@
         <w:ind w:leftChars="0"/>
       </w:pPr>
       <w:r>
-        <w:t>撥音便は子</w:t>
-      </w:r>
-      <w:r>
-        <w:t>音を重ねる</w:t>
+        <w:t>撥音便は子音を重ねる</w:t>
       </w:r>
     </w:p>
     <w:p>
@@ -584,16 +565,8 @@
       </w:r>
     </w:p>
     <w:p>
-      <w:pPr>
-        <w:rPr>
-          <w:rFonts w:hint="eastAsia"/>
-        </w:rPr>
-      </w:pPr>
-      <w:r>
-        <w:t>名詞</w:t>
-      </w:r>
-      <w:r>
-        <w:t>と同様に</w:t>
+      <w:r>
+        <w:t>名詞と同様に</w:t>
       </w:r>
       <w:r>
         <w:rPr>
@@ -683,10 +656,7 @@
               <w:cnfStyle w:val="000000000000" w:firstRow="0" w:lastRow="0" w:firstColumn="0" w:lastColumn="0" w:oddVBand="0" w:evenVBand="0" w:oddHBand="0" w:evenHBand="0" w:firstRowFirstColumn="0" w:firstRowLastColumn="0" w:lastRowFirstColumn="0" w:lastRowLastColumn="0"/>
             </w:pPr>
             <w:r>
-              <w:t>Îri</w:t>
-            </w:r>
-            <w:r>
-              <w:t>su</w:t>
+              <w:t>Îrisu</w:t>
             </w:r>
           </w:p>
         </w:tc>
@@ -745,10 +715,7 @@
               <w:cnfStyle w:val="000000000000" w:firstRow="0" w:lastRow="0" w:firstColumn="0" w:lastColumn="0" w:oddVBand="0" w:evenVBand="0" w:oddHBand="0" w:evenHBand="0" w:firstRowFirstColumn="0" w:firstRowLastColumn="0" w:lastRowFirstColumn="0" w:lastRowLastColumn="0"/>
             </w:pPr>
             <w:r>
-              <w:t>Îru</w:t>
-            </w:r>
-            <w:r>
-              <w:t>su</w:t>
+              <w:t>Îrusu</w:t>
             </w:r>
           </w:p>
         </w:tc>
@@ -807,10 +774,7 @@
               <w:cnfStyle w:val="000000000000" w:firstRow="0" w:lastRow="0" w:firstColumn="0" w:lastColumn="0" w:oddVBand="0" w:evenVBand="0" w:oddHBand="0" w:evenHBand="0" w:firstRowFirstColumn="0" w:firstRowLastColumn="0" w:lastRowFirstColumn="0" w:lastRowLastColumn="0"/>
             </w:pPr>
             <w:r>
-              <w:t>Îro</w:t>
-            </w:r>
-            <w:r>
-              <w:t>su</w:t>
+              <w:t>Îrosu</w:t>
             </w:r>
           </w:p>
         </w:tc>
@@ -1130,13 +1094,7 @@
         </w:tc>
       </w:tr>
     </w:tbl>
-    <w:p>
-      <w:pPr>
-        <w:rPr>
-          <w:rFonts w:hint="eastAsia"/>
-        </w:rPr>
-      </w:pPr>
-    </w:p>
+    <w:p/>
     <w:p>
       <w:pPr>
         <w:pStyle w:val="2"/>
@@ -1291,9 +1249,6 @@
           <w:p>
             <w:pPr>
               <w:cnfStyle w:val="000000100000" w:firstRow="0" w:lastRow="0" w:firstColumn="0" w:lastColumn="0" w:oddVBand="0" w:evenVBand="0" w:oddHBand="1" w:evenHBand="0" w:firstRowFirstColumn="0" w:firstRowLastColumn="0" w:lastRowFirstColumn="0" w:lastRowLastColumn="0"/>
-              <w:rPr>
-                <w:rFonts w:hint="eastAsia"/>
-              </w:rPr>
             </w:pPr>
             <w:r>
               <w:t>V</w:t>
@@ -1310,13 +1265,7 @@
               <w:cnfStyle w:val="000000100000" w:firstRow="0" w:lastRow="0" w:firstColumn="0" w:lastColumn="0" w:oddVBand="0" w:evenVBand="0" w:oddHBand="1" w:evenHBand="0" w:firstRowFirstColumn="0" w:firstRowLastColumn="0" w:lastRowFirstColumn="0" w:lastRowLastColumn="0"/>
             </w:pPr>
             <w:r>
-              <w:t>Neker</w:t>
-            </w:r>
-            <w:r>
-              <w:t xml:space="preserve">　</w:t>
-            </w:r>
-            <w:r>
-              <w:t>(ネケア・走る)</w:t>
+              <w:t>Neker　(ネケア・走る)</w:t>
             </w:r>
           </w:p>
         </w:tc>
@@ -1330,7 +1279,6 @@
           <w:p>
             <w:pPr>
               <w:rPr>
-                <w:rFonts w:hint="eastAsia"/>
                 <w:color w:val="000000" w:themeColor="text1"/>
               </w:rPr>
             </w:pPr>
@@ -1376,9 +1324,6 @@
           <w:p>
             <w:pPr>
               <w:cnfStyle w:val="000000000000" w:firstRow="0" w:lastRow="0" w:firstColumn="0" w:lastColumn="0" w:oddVBand="0" w:evenVBand="0" w:oddHBand="0" w:evenHBand="0" w:firstRowFirstColumn="0" w:firstRowLastColumn="0" w:lastRowFirstColumn="0" w:lastRowLastColumn="0"/>
-              <w:rPr>
-                <w:rFonts w:hint="eastAsia"/>
-              </w:rPr>
             </w:pPr>
             <w:r>
               <w:t>hNeker</w:t>
@@ -1449,9 +1394,6 @@
           <w:p>
             <w:pPr>
               <w:cnfStyle w:val="000000100000" w:firstRow="0" w:lastRow="0" w:firstColumn="0" w:lastColumn="0" w:oddVBand="0" w:evenVBand="0" w:oddHBand="1" w:evenHBand="0" w:firstRowFirstColumn="0" w:firstRowLastColumn="0" w:lastRowFirstColumn="0" w:lastRowLastColumn="0"/>
-              <w:rPr>
-                <w:rFonts w:hint="eastAsia"/>
-              </w:rPr>
             </w:pPr>
             <w:r>
               <w:t>oNeker</w:t>
@@ -1474,7 +1416,6 @@
           <w:p>
             <w:pPr>
               <w:rPr>
-                <w:rFonts w:hint="eastAsia"/>
                 <w:color w:val="000000" w:themeColor="text1"/>
               </w:rPr>
             </w:pPr>
@@ -1521,9 +1462,6 @@
             <w:pPr>
               <w:shd w:val="pct5" w:color="auto" w:fill="auto"/>
               <w:cnfStyle w:val="000000000000" w:firstRow="0" w:lastRow="0" w:firstColumn="0" w:lastColumn="0" w:oddVBand="0" w:evenVBand="0" w:oddHBand="0" w:evenHBand="0" w:firstRowFirstColumn="0" w:firstRowLastColumn="0" w:lastRowFirstColumn="0" w:lastRowLastColumn="0"/>
-              <w:rPr>
-                <w:rFonts w:hint="eastAsia"/>
-              </w:rPr>
             </w:pPr>
             <w:r>
               <w:t>mNeker</w:t>
@@ -1595,18 +1533,9 @@
             <w:pPr>
               <w:shd w:val="pct5" w:color="auto" w:fill="auto"/>
               <w:cnfStyle w:val="000000100000" w:firstRow="0" w:lastRow="0" w:firstColumn="0" w:lastColumn="0" w:oddVBand="0" w:evenVBand="0" w:oddHBand="1" w:evenHBand="0" w:firstRowFirstColumn="0" w:firstRowLastColumn="0" w:lastRowFirstColumn="0" w:lastRowLastColumn="0"/>
-              <w:rPr>
-                <w:rFonts w:hint="eastAsia"/>
-              </w:rPr>
-            </w:pPr>
-            <w:r>
-              <w:t>iNeker</w:t>
-            </w:r>
-            <w:r>
-              <w:t xml:space="preserve">　</w:t>
-            </w:r>
-            <w:r>
-              <w:t>(イネケア・走るつもりだ or 走るだろう)</w:t>
+            </w:pPr>
+            <w:r>
+              <w:t>iNeker　(イネケア・走るつもりだ or 走るだろう)</w:t>
             </w:r>
           </w:p>
         </w:tc>
@@ -1665,18 +1594,9 @@
           <w:p>
             <w:pPr>
               <w:cnfStyle w:val="000000000000" w:firstRow="0" w:lastRow="0" w:firstColumn="0" w:lastColumn="0" w:oddVBand="0" w:evenVBand="0" w:oddHBand="0" w:evenHBand="0" w:firstRowFirstColumn="0" w:firstRowLastColumn="0" w:lastRowFirstColumn="0" w:lastRowLastColumn="0"/>
-              <w:rPr>
-                <w:rFonts w:hint="eastAsia"/>
-              </w:rPr>
-            </w:pPr>
-            <w:r>
-              <w:t>rNeker</w:t>
-            </w:r>
-            <w:r>
-              <w:t xml:space="preserve">　</w:t>
-            </w:r>
-            <w:r>
-              <w:t>(リネケア・走るなら)</w:t>
+            </w:pPr>
+            <w:r>
+              <w:t>rNeker　(リネケア・走るなら)</w:t>
             </w:r>
           </w:p>
         </w:tc>
@@ -1693,7 +1613,6 @@
           <w:p>
             <w:pPr>
               <w:rPr>
-                <w:rFonts w:hint="eastAsia"/>
                 <w:color w:val="000000" w:themeColor="text1"/>
               </w:rPr>
             </w:pPr>
@@ -1713,9 +1632,6 @@
           <w:p>
             <w:pPr>
               <w:cnfStyle w:val="000000100000" w:firstRow="0" w:lastRow="0" w:firstColumn="0" w:lastColumn="0" w:oddVBand="0" w:evenVBand="0" w:oddHBand="1" w:evenHBand="0" w:firstRowFirstColumn="0" w:firstRowLastColumn="0" w:lastRowFirstColumn="0" w:lastRowLastColumn="0"/>
-              <w:rPr>
-                <w:rFonts w:hint="eastAsia"/>
-              </w:rPr>
             </w:pPr>
             <w:r>
               <w:rPr>
@@ -1812,18 +1728,9 @@
           <w:p>
             <w:pPr>
               <w:cnfStyle w:val="000000000000" w:firstRow="0" w:lastRow="0" w:firstColumn="0" w:lastColumn="0" w:oddVBand="0" w:evenVBand="0" w:oddHBand="0" w:evenHBand="0" w:firstRowFirstColumn="0" w:firstRowLastColumn="0" w:lastRowFirstColumn="0" w:lastRowLastColumn="0"/>
-              <w:rPr>
-                <w:rFonts w:hint="eastAsia"/>
-              </w:rPr>
-            </w:pPr>
-            <w:r>
-              <w:t>jNeker</w:t>
-            </w:r>
-            <w:r>
-              <w:t xml:space="preserve">　</w:t>
-            </w:r>
-            <w:r>
-              <w:t>(ジネケア・走るような)</w:t>
+            </w:pPr>
+            <w:r>
+              <w:t>jNeker　(ジネケア・走るような)</w:t>
             </w:r>
           </w:p>
         </w:tc>
@@ -1840,7 +1747,6 @@
           <w:p>
             <w:pPr>
               <w:rPr>
-                <w:rFonts w:hint="eastAsia"/>
                 <w:color w:val="000000" w:themeColor="text1"/>
               </w:rPr>
             </w:pPr>
@@ -1886,18 +1792,9 @@
           <w:p>
             <w:pPr>
               <w:cnfStyle w:val="000000100000" w:firstRow="0" w:lastRow="0" w:firstColumn="0" w:lastColumn="0" w:oddVBand="0" w:evenVBand="0" w:oddHBand="1" w:evenHBand="0" w:firstRowFirstColumn="0" w:firstRowLastColumn="0" w:lastRowFirstColumn="0" w:lastRowLastColumn="0"/>
-              <w:rPr>
-                <w:rFonts w:hint="eastAsia"/>
-              </w:rPr>
-            </w:pPr>
-            <w:r>
-              <w:t>sNeker</w:t>
-            </w:r>
-            <w:r>
-              <w:t xml:space="preserve">　</w:t>
-            </w:r>
-            <w:r>
-              <w:t>(シネケア・走るように)</w:t>
+            </w:pPr>
+            <w:r>
+              <w:t>sNeker　(シネケア・走るように)</w:t>
             </w:r>
           </w:p>
         </w:tc>
@@ -1911,7 +1808,6 @@
           <w:p>
             <w:pPr>
               <w:rPr>
-                <w:rFonts w:hint="eastAsia"/>
                 <w:color w:val="000000" w:themeColor="text1"/>
               </w:rPr>
             </w:pPr>
@@ -1957,18 +1853,9 @@
           <w:p>
             <w:pPr>
               <w:cnfStyle w:val="000000000000" w:firstRow="0" w:lastRow="0" w:firstColumn="0" w:lastColumn="0" w:oddVBand="0" w:evenVBand="0" w:oddHBand="0" w:evenHBand="0" w:firstRowFirstColumn="0" w:firstRowLastColumn="0" w:lastRowFirstColumn="0" w:lastRowLastColumn="0"/>
-              <w:rPr>
-                <w:rFonts w:hint="eastAsia"/>
-              </w:rPr>
-            </w:pPr>
-            <w:r>
-              <w:t>kNeker</w:t>
-            </w:r>
-            <w:r>
-              <w:t xml:space="preserve">　</w:t>
-            </w:r>
-            <w:r>
-              <w:t>(キネケア・走ること)</w:t>
+            </w:pPr>
+            <w:r>
+              <w:t>kNeker　(キネケア・走ること)</w:t>
             </w:r>
           </w:p>
         </w:tc>
@@ -1985,7 +1872,6 @@
           <w:p>
             <w:pPr>
               <w:rPr>
-                <w:rFonts w:hint="eastAsia"/>
                 <w:color w:val="000000" w:themeColor="text1"/>
               </w:rPr>
             </w:pPr>
@@ -2031,18 +1917,9 @@
           <w:p>
             <w:pPr>
               <w:cnfStyle w:val="000000100000" w:firstRow="0" w:lastRow="0" w:firstColumn="0" w:lastColumn="0" w:oddVBand="0" w:evenVBand="0" w:oddHBand="1" w:evenHBand="0" w:firstRowFirstColumn="0" w:firstRowLastColumn="0" w:lastRowFirstColumn="0" w:lastRowLastColumn="0"/>
-              <w:rPr>
-                <w:rFonts w:hint="eastAsia"/>
-              </w:rPr>
-            </w:pPr>
-            <w:r>
-              <w:t>pNeker</w:t>
-            </w:r>
-            <w:r>
-              <w:t xml:space="preserve">　</w:t>
-            </w:r>
-            <w:r>
-              <w:t>(ピネケア・走らせる)</w:t>
+            </w:pPr>
+            <w:r>
+              <w:t>pNeker　(ピネケア・走らせる)</w:t>
             </w:r>
           </w:p>
         </w:tc>
@@ -2065,10 +1942,7 @@
     </w:p>
     <w:p>
       <w:r>
-        <w:t>未来形</w:t>
-      </w:r>
-      <w:r>
-        <w:t>は、</w:t>
+        <w:t>未来形は、</w:t>
       </w:r>
       <w:r>
         <w:rPr>
@@ -2172,8 +2046,32 @@
         <w:rPr>
           <w:rFonts w:hint="eastAsia"/>
         </w:rPr>
-        <w:t>変形パターンは一覧表を参照。</w:t>
-      </w:r>
+        <w:t>変形パターンは</w:t>
+      </w:r>
+      <w:hyperlink r:id="rId8" w:history="1">
+        <w:r>
+          <w:rPr>
+            <w:rStyle w:val="af0"/>
+            <w:rFonts w:hint="eastAsia"/>
+          </w:rPr>
+          <w:t>一覧</w:t>
+        </w:r>
+        <w:r>
+          <w:rPr>
+            <w:rStyle w:val="af0"/>
+            <w:rFonts w:hint="eastAsia"/>
+          </w:rPr>
+          <w:t>表</w:t>
+        </w:r>
+      </w:hyperlink>
+      <w:r>
+        <w:rPr>
+          <w:rFonts w:hint="eastAsia"/>
+        </w:rPr>
+        <w:t>を参照。</w:t>
+      </w:r>
+      <w:bookmarkStart w:id="0" w:name="_GoBack"/>
+      <w:bookmarkEnd w:id="0"/>
     </w:p>
     <w:p>
       <w:r>
@@ -2183,19 +2081,7 @@
         <w:t>動詞変形が</w:t>
       </w:r>
       <w:r>
-        <w:t>3</w:t>
-      </w:r>
-      <w:r>
-        <w:t>つ以上</w:t>
-      </w:r>
-      <w:r>
-        <w:t>合体したものもあるが</w:t>
-      </w:r>
-      <w:r>
-        <w:t>複雑なので</w:t>
-      </w:r>
-      <w:r>
-        <w:t>省略。</w:t>
+        <w:t>3つ以上合体したものもあるが複雑なので省略。</w:t>
       </w:r>
     </w:p>
     <w:p>
@@ -2211,13 +2097,7 @@
         <w:t>形容詞</w:t>
       </w:r>
     </w:p>
-    <w:p>
-      <w:pPr>
-        <w:rPr>
-          <w:rFonts w:hint="eastAsia"/>
-        </w:rPr>
-      </w:pPr>
-    </w:p>
+    <w:p/>
     <w:p>
       <w:pPr>
         <w:pStyle w:val="2"/>
@@ -2547,7 +2427,34 @@
         <w:rPr>
           <w:rFonts w:hint="eastAsia"/>
         </w:rPr>
-        <w:t>肯定</w:t>
+        <w:t>肯定文には文末に</w:t>
+      </w:r>
+      <w:r>
+        <w:rPr>
+          <w:rFonts w:hint="eastAsia"/>
+          <w:b/>
+        </w:rPr>
+        <w:t>句点</w:t>
+      </w:r>
+      <w:r>
+        <w:rPr>
+          <w:b/>
+        </w:rPr>
+        <w:t xml:space="preserve"> </w:t>
+      </w:r>
+      <w:r>
+        <w:t>.</w:t>
+      </w:r>
+      <w:r>
+        <w:t>（ピリオド）を書く。</w:t>
+      </w:r>
+    </w:p>
+    <w:p>
+      <w:r>
+        <w:rPr>
+          <w:rFonts w:hint="eastAsia"/>
+        </w:rPr>
+        <w:t>命令文は肯定</w:t>
       </w:r>
       <w:r>
         <w:rPr>
@@ -2559,32 +2466,38 @@
         <w:rPr>
           <w:rFonts w:hint="eastAsia"/>
         </w:rPr>
-        <w:t>には文</w:t>
-      </w:r>
-      <w:r>
-        <w:rPr>
-          <w:rFonts w:hint="eastAsia"/>
-        </w:rPr>
-        <w:t>末に</w:t>
-      </w:r>
-      <w:r>
-        <w:rPr>
-          <w:rFonts w:hint="eastAsia"/>
+        <w:t>の文末に</w:t>
+      </w:r>
+      <w:r>
+        <w:rPr>
           <w:b/>
         </w:rPr>
-        <w:t>句点</w:t>
-      </w:r>
-      <w:r>
-        <w:rPr>
+        <w:t>強調</w:t>
+      </w:r>
+      <w:r>
+        <w:rPr>
+          <w:rFonts w:hint="eastAsia"/>
           <w:b/>
         </w:rPr>
+        <w:t>詞</w:t>
+      </w:r>
+      <w:r>
+        <w:rPr>
+          <w:b/>
+        </w:rPr>
         <w:t xml:space="preserve"> </w:t>
       </w:r>
       <w:r>
-        <w:t>.</w:t>
-      </w:r>
-      <w:r>
-        <w:t>（ピリオド）</w:t>
+        <w:rPr>
+          <w:b/>
+        </w:rPr>
+        <w:t>!</w:t>
+      </w:r>
+      <w:r>
+        <w:rPr>
+          <w:b/>
+        </w:rPr>
+        <w:t xml:space="preserve"> </w:t>
       </w:r>
       <w:r>
         <w:t>を書く。</w:t>
@@ -2595,219 +2508,137 @@
         <w:rPr>
           <w:rFonts w:hint="eastAsia"/>
         </w:rPr>
-        <w:t>命令文は肯定</w:t>
-      </w:r>
-      <w:r>
-        <w:rPr>
-          <w:rFonts w:hint="eastAsia"/>
-        </w:rPr>
-        <w:t>文</w:t>
-      </w:r>
-      <w:r>
-        <w:rPr>
-          <w:rFonts w:hint="eastAsia"/>
-        </w:rPr>
-        <w:t>の文末に</w:t>
-      </w:r>
-      <w:r>
-        <w:rPr>
+        <w:t>疑問文</w:t>
+      </w:r>
+      <w:r>
+        <w:rPr>
+          <w:rFonts w:hint="eastAsia"/>
+        </w:rPr>
+        <w:t>は文末</w:t>
+      </w:r>
+      <w:r>
+        <w:rPr>
+          <w:rFonts w:hint="eastAsia"/>
+        </w:rPr>
+        <w:t>に</w:t>
+      </w:r>
+      <w:r>
+        <w:rPr>
+          <w:rFonts w:hint="eastAsia"/>
           <w:b/>
         </w:rPr>
-        <w:t>強調</w:t>
-      </w:r>
-      <w:r>
-        <w:rPr>
-          <w:rFonts w:hint="eastAsia"/>
+        <w:t>疑問詞</w:t>
+      </w:r>
+      <w:r>
+        <w:rPr>
           <w:b/>
         </w:rPr>
-        <w:t>詞</w:t>
+        <w:t xml:space="preserve"> ?</w:t>
+      </w:r>
+      <w:r>
+        <w:t xml:space="preserve"> を書く。</w:t>
+      </w:r>
+    </w:p>
+    <w:p>
+      <w:r>
+        <w:t>否定文は文末に</w:t>
       </w:r>
       <w:r>
         <w:rPr>
           <w:b/>
         </w:rPr>
+        <w:t>Nul</w:t>
+      </w:r>
+      <w:r>
+        <w:t>を付ける。</w:t>
+      </w:r>
+    </w:p>
+    <w:p>
+      <w:r>
+        <w:t>命令文は文末を伸ばして発音</w:t>
+      </w:r>
+      <w:r>
+        <w:t>して</w:t>
+      </w:r>
+      <w:r>
+        <w:t>肯定文と言い分ける。</w:t>
+      </w:r>
+    </w:p>
+    <w:p/>
+    <w:p>
+      <w:pPr>
+        <w:shd w:val="pct5" w:color="auto" w:fill="auto"/>
+      </w:pPr>
+      <w:r>
+        <w:t>Dan Rihho "Eluvεnsu"!(ダン リッホ エルヴェォンス！)</w:t>
+      </w:r>
+    </w:p>
+    <w:p>
+      <w:pPr>
+        <w:shd w:val="pct5" w:color="auto" w:fill="auto"/>
+      </w:pPr>
+      <w:r>
+        <w:rPr>
+          <w:rFonts w:hint="eastAsia"/>
+        </w:rPr>
+        <w:t>早く宿題をしなさい。</w:t>
+      </w:r>
+    </w:p>
+    <w:p>
+      <w:pPr>
+        <w:shd w:val="pct5" w:color="auto" w:fill="auto"/>
+      </w:pPr>
+    </w:p>
+    <w:p>
+      <w:pPr>
+        <w:shd w:val="pct5" w:color="auto" w:fill="auto"/>
+      </w:pPr>
+      <w:r>
+        <w:rPr>
+          <w:rFonts w:hint="eastAsia"/>
+        </w:rPr>
+        <w:t>Î</w:t>
+      </w:r>
+      <w:r>
+        <w:t>ru Oruton "Vendjae" Ron?(イァル オルトン ベンジャー ロン)</w:t>
+      </w:r>
+    </w:p>
+    <w:p>
+      <w:pPr>
+        <w:shd w:val="pct5" w:color="auto" w:fill="auto"/>
+      </w:pPr>
+      <w:r>
+        <w:rPr>
+          <w:rFonts w:hint="eastAsia"/>
+        </w:rPr>
+        <w:t>あなたは何の動物が好きですか？</w:t>
+      </w:r>
+    </w:p>
+    <w:p>
+      <w:pPr>
+        <w:shd w:val="pct5" w:color="auto" w:fill="auto"/>
+      </w:pPr>
+      <w:r>
         <w:t xml:space="preserve"> </w:t>
       </w:r>
-      <w:r>
-        <w:rPr>
-          <w:b/>
-        </w:rPr>
-        <w:t>!</w:t>
-      </w:r>
-      <w:r>
-        <w:rPr>
-          <w:b/>
-        </w:rPr>
-        <w:t xml:space="preserve"> </w:t>
-      </w:r>
-      <w:r>
-        <w:t>を書く。</w:t>
-      </w:r>
-    </w:p>
-    <w:p>
-      <w:r>
-        <w:rPr>
-          <w:rFonts w:hint="eastAsia"/>
-        </w:rPr>
-        <w:t>疑問文</w:t>
-      </w:r>
-      <w:r>
-        <w:rPr>
-          <w:rFonts w:hint="eastAsia"/>
-        </w:rPr>
-        <w:t>は文末</w:t>
-      </w:r>
-      <w:r>
-        <w:rPr>
-          <w:rFonts w:hint="eastAsia"/>
-        </w:rPr>
-        <w:t>に</w:t>
-      </w:r>
-      <w:r>
-        <w:rPr>
-          <w:rFonts w:hint="eastAsia"/>
-          <w:b/>
-        </w:rPr>
-        <w:t>疑問詞</w:t>
-      </w:r>
-      <w:r>
-        <w:rPr>
-          <w:b/>
-        </w:rPr>
-        <w:t xml:space="preserve"> ?</w:t>
-      </w:r>
-      <w:r>
-        <w:t xml:space="preserve"> を書く。</w:t>
-      </w:r>
-    </w:p>
-    <w:p>
-      <w:r>
-        <w:t>否定文は文末に</w:t>
-      </w:r>
-      <w:r>
-        <w:rPr>
-          <w:b/>
-        </w:rPr>
-        <w:t>Nul</w:t>
-      </w:r>
-      <w:r>
-        <w:t>を付ける。</w:t>
-      </w:r>
-    </w:p>
-    <w:p>
-      <w:pPr>
-        <w:rPr>
-          <w:rFonts w:hint="eastAsia"/>
-        </w:rPr>
-      </w:pPr>
-      <w:r>
-        <w:t>命令文は</w:t>
-      </w:r>
-      <w:r>
-        <w:t>文末を伸ば</w:t>
-      </w:r>
-      <w:r>
-        <w:t>して発音</w:t>
-      </w:r>
-      <w:r>
-        <w:t>して</w:t>
-      </w:r>
-      <w:r>
-        <w:t>肯定文と</w:t>
-      </w:r>
-      <w:r>
-        <w:t>言い分ける</w:t>
-      </w:r>
-      <w:r>
-        <w:t>。</w:t>
-      </w:r>
-    </w:p>
-    <w:p>
-      <w:pPr>
-        <w:rPr>
-          <w:rFonts w:hint="eastAsia"/>
-        </w:rPr>
-      </w:pPr>
-      <w:bookmarkStart w:id="0" w:name="_GoBack"/>
-      <w:bookmarkEnd w:id="0"/>
     </w:p>
     <w:p>
       <w:pPr>
         <w:shd w:val="pct5" w:color="auto" w:fill="auto"/>
       </w:pPr>
       <w:r>
-        <w:t>Dan Rihho "Eluvεnsu"!(ダン リッホ エルヴェォンス！)</w:t>
+        <w:rPr>
+          <w:rFonts w:hint="eastAsia"/>
+        </w:rPr>
+        <w:t>Ê</w:t>
+      </w:r>
+      <w:r>
+        <w:t>xootha Destroom Den Nul.(エォスォーサ デストローミュ デン ナル)</w:t>
       </w:r>
     </w:p>
     <w:p>
       <w:pPr>
         <w:shd w:val="pct5" w:color="auto" w:fill="auto"/>
-      </w:pPr>
-      <w:r>
-        <w:rPr>
-          <w:rFonts w:hint="eastAsia"/>
-        </w:rPr>
-        <w:t>早く宿題をしなさい。</w:t>
-      </w:r>
-    </w:p>
-    <w:p>
-      <w:pPr>
-        <w:shd w:val="pct5" w:color="auto" w:fill="auto"/>
-      </w:pPr>
-    </w:p>
-    <w:p>
-      <w:pPr>
-        <w:shd w:val="pct5" w:color="auto" w:fill="auto"/>
-      </w:pPr>
-      <w:r>
-        <w:rPr>
-          <w:rFonts w:hint="eastAsia"/>
-        </w:rPr>
-        <w:t>Î</w:t>
-      </w:r>
-      <w:r>
-        <w:t>ru Oruton "Vendjae" Ron?(イァル オルトン ベンジャー ロン)</w:t>
-      </w:r>
-    </w:p>
-    <w:p>
-      <w:pPr>
-        <w:shd w:val="pct5" w:color="auto" w:fill="auto"/>
-      </w:pPr>
-      <w:r>
-        <w:rPr>
-          <w:rFonts w:hint="eastAsia"/>
-        </w:rPr>
-        <w:t>あなたは何の動物が好きですか？</w:t>
-      </w:r>
-    </w:p>
-    <w:p>
-      <w:pPr>
-        <w:shd w:val="pct5" w:color="auto" w:fill="auto"/>
-      </w:pPr>
-      <w:r>
-        <w:t xml:space="preserve"> </w:t>
-      </w:r>
-    </w:p>
-    <w:p>
-      <w:pPr>
-        <w:shd w:val="pct5" w:color="auto" w:fill="auto"/>
-      </w:pPr>
-      <w:r>
-        <w:rPr>
-          <w:rFonts w:hint="eastAsia"/>
-        </w:rPr>
-        <w:t>Ê</w:t>
-      </w:r>
-      <w:r>
-        <w:t>xootha Destroom Den Nul.(エォスォーサ デストローミュ デン ナル)</w:t>
-      </w:r>
-    </w:p>
-    <w:p>
-      <w:pPr>
-        <w:shd w:val="pct5" w:color="auto" w:fill="auto"/>
-        <w:rPr>
-          <w:rFonts w:hint="eastAsia"/>
-        </w:rPr>
       </w:pPr>
       <w:r>
         <w:rPr>
@@ -3559,6 +3390,7 @@
   <w:style w:type="character" w:default="1" w:styleId="a0">
     <w:name w:val="Default Paragraph Font"/>
     <w:uiPriority w:val="1"/>
+    <w:semiHidden/>
     <w:unhideWhenUsed/>
   </w:style>
   <w:style w:type="table" w:default="1" w:styleId="a1">
@@ -3991,6 +3823,29 @@
       </w:tblBorders>
     </w:tblPr>
   </w:style>
+  <w:style w:type="character" w:styleId="af0">
+    <w:name w:val="Hyperlink"/>
+    <w:basedOn w:val="a0"/>
+    <w:uiPriority w:val="99"/>
+    <w:unhideWhenUsed/>
+    <w:rsid w:val="008F668A"/>
+    <w:rPr>
+      <w:color w:val="0563C1" w:themeColor="hyperlink"/>
+      <w:u w:val="single"/>
+    </w:rPr>
+  </w:style>
+  <w:style w:type="character" w:styleId="af1">
+    <w:name w:val="FollowedHyperlink"/>
+    <w:basedOn w:val="a0"/>
+    <w:uiPriority w:val="99"/>
+    <w:semiHidden/>
+    <w:unhideWhenUsed/>
+    <w:rsid w:val="008F668A"/>
+    <w:rPr>
+      <w:color w:val="954F72" w:themeColor="followedHyperlink"/>
+      <w:u w:val="single"/>
+    </w:rPr>
+  </w:style>
 </w:styles>
 </file>
 
@@ -4200,7 +4055,7 @@
 </file>
 
 <file path=customXml/itemProps1.xml><?xml version="1.0" encoding="utf-8"?>
-<ds:datastoreItem xmlns:ds="http://schemas.openxmlformats.org/officeDocument/2006/customXml" ds:itemID="{604094DD-41B9-43AD-8BE4-4DCC02F0F4D2}">
+<ds:datastoreItem xmlns:ds="http://schemas.openxmlformats.org/officeDocument/2006/customXml" ds:itemID="{616A610A-7239-415B-BF6C-A4DCE81140EE}">
   <ds:schemaRefs>
     <ds:schemaRef ds:uri="http://schemas.openxmlformats.org/officeDocument/2006/bibliography"/>
   </ds:schemaRefs>

--- a/5_言語/セプチルゴン語/セプチルゴン語.docx
+++ b/5_言語/セプチルゴン語/セプチルゴン語.docx
@@ -2054,14 +2054,7 @@
             <w:rStyle w:val="af0"/>
             <w:rFonts w:hint="eastAsia"/>
           </w:rPr>
-          <w:t>一覧</w:t>
-        </w:r>
-        <w:r>
-          <w:rPr>
-            <w:rStyle w:val="af0"/>
-            <w:rFonts w:hint="eastAsia"/>
-          </w:rPr>
-          <w:t>表</w:t>
+          <w:t>一覧表</w:t>
         </w:r>
       </w:hyperlink>
       <w:r>
@@ -2070,8 +2063,6 @@
         </w:rPr>
         <w:t>を参照。</w:t>
       </w:r>
-      <w:bookmarkStart w:id="0" w:name="_GoBack"/>
-      <w:bookmarkEnd w:id="0"/>
     </w:p>
     <w:p>
       <w:r>
@@ -2711,7 +2702,167 @@
         <w:t>)</w:t>
       </w:r>
     </w:p>
+    <w:p>
+      <w:pPr>
+        <w:pStyle w:val="1"/>
+        <w:spacing w:before="265" w:after="99"/>
+      </w:pPr>
+      <w:r>
+        <w:lastRenderedPageBreak/>
+        <w:t>方言</w:t>
+      </w:r>
+    </w:p>
+    <w:p>
+      <w:pPr>
+        <w:pStyle w:val="2"/>
+        <w:spacing w:before="166" w:after="99"/>
+      </w:pPr>
+      <w:r>
+        <w:rPr>
+          <w:rFonts w:hint="eastAsia"/>
+        </w:rPr>
+        <w:t>ンリス弁</w:t>
+      </w:r>
+    </w:p>
+    <w:p>
+      <w:r>
+        <w:rPr>
+          <w:rFonts w:hint="eastAsia"/>
+        </w:rPr>
+        <w:t>ンリッヒ</w:t>
+      </w:r>
+      <w:r>
+        <w:t>(ほぼ全員)とルーメン(少数)とジスタージン(少数)の人が使ってる言語。西成国の侵攻により、ンリッヒ人話者が居なくなり、絶滅寸前の言語になる。因みに「ンリス」には「私たち」の意味がある。</w:t>
+      </w:r>
+    </w:p>
     <w:p/>
+    <w:p>
+      <w:r>
+        <w:rPr>
+          <w:rFonts w:hint="eastAsia"/>
+        </w:rPr>
+        <w:t>【基本】</w:t>
+      </w:r>
+    </w:p>
+    <w:p>
+      <w:r>
+        <w:rPr>
+          <w:rFonts w:hint="eastAsia"/>
+        </w:rPr>
+        <w:t>基本的にアルファベット</w:t>
+      </w:r>
+      <w:r>
+        <w:t>(大・小文字)や"!"、"?"などを使う(英語と同じ)。アルファベットはンリス語では「ンルファベット」という。セプチルゴン語を話して</w:t>
+      </w:r>
+      <w:r>
+        <w:t>い</w:t>
+      </w:r>
+      <w:r>
+        <w:t>た人たちが口を開くのが面倒くさく感じ、「ン」という発音が多くなった。最初の1文字目の発音が口を閉じたまま発音されることが殆どのため、日本語で「ン」から始まる言葉が多いとされる。</w:t>
+      </w:r>
+    </w:p>
+    <w:p/>
+    <w:p>
+      <w:r>
+        <w:rPr>
+          <w:rFonts w:hint="eastAsia"/>
+        </w:rPr>
+        <w:t>【母音】</w:t>
+      </w:r>
+    </w:p>
+    <w:p>
+      <w:r>
+        <w:t>a,i,u,e,o,n</w:t>
+      </w:r>
+    </w:p>
+    <w:p>
+      <w:r>
+        <w:rPr>
+          <w:rFonts w:hint="eastAsia"/>
+        </w:rPr>
+        <w:t>「ウ」の段の発音をすることはあまりない。</w:t>
+      </w:r>
+    </w:p>
+    <w:p>
+      <w:r>
+        <w:rPr>
+          <w:rFonts w:hint="eastAsia"/>
+        </w:rPr>
+        <w:t>「ン」が母音になっている。</w:t>
+      </w:r>
+    </w:p>
+    <w:p>
+      <w:r>
+        <w:rPr>
+          <w:rFonts w:hint="eastAsia"/>
+        </w:rPr>
+        <w:t>子音単体では英語だと</w:t>
+      </w:r>
+      <w:r>
+        <w:t>uの段の発音が多いけど、ンリス語は全てiの段の発音になる</w:t>
+      </w:r>
+    </w:p>
+    <w:p/>
+    <w:p>
+      <w:r>
+        <w:rPr>
+          <w:rFonts w:hint="eastAsia"/>
+        </w:rPr>
+        <w:t>※これより下はセプチルゴン語と違う部分のみをピックアップする</w:t>
+      </w:r>
+    </w:p>
+    <w:p/>
+    <w:p>
+      <w:r>
+        <w:rPr>
+          <w:rFonts w:hint="eastAsia"/>
+        </w:rPr>
+        <w:t>【文法】</w:t>
+      </w:r>
+    </w:p>
+    <w:p>
+      <w:r>
+        <w:rPr>
+          <w:rFonts w:hint="eastAsia"/>
+        </w:rPr>
+        <w:t>目的語を</w:t>
+      </w:r>
+      <w:r>
+        <w:t>"ⁿ"で囲う。この文字は意味や読みはない。ただの区切りを表</w:t>
+      </w:r>
+      <w:bookmarkStart w:id="0" w:name="_GoBack"/>
+      <w:bookmarkEnd w:id="0"/>
+      <w:r>
+        <w:t>す言葉。構文はセプチルゴン語と同じ。そのときに「ⁿ」が翻訳機では「ン、」となるのだ！つまりあの「ン、」がやたら多い文法は翻訳機によるものである。さらに、"N"から始まる単語が多すぎてゲシュタルト崩壊起こして先頭に"N"が付く単語は「ン、(本来の意味)」となる仕様になっていた。</w:t>
+      </w:r>
+    </w:p>
+    <w:p/>
+    <w:p>
+      <w:r>
+        <w:rPr>
+          <w:rFonts w:hint="eastAsia"/>
+        </w:rPr>
+        <w:t>例文</w:t>
+      </w:r>
+    </w:p>
+    <w:p>
+      <w:r>
+        <w:t>Nr oNras ⁿNttoⁿ.(ンリ ンラス ンット)</w:t>
+      </w:r>
+    </w:p>
+    <w:p>
+      <w:pPr>
+        <w:rPr>
+          <w:rFonts w:hint="eastAsia"/>
+        </w:rPr>
+      </w:pPr>
+      <w:r>
+        <w:rPr>
+          <w:rFonts w:hint="eastAsia"/>
+        </w:rPr>
+        <w:t>私は鞄を持った。</w:t>
+      </w:r>
+    </w:p>
     <w:sectPr>
       <w:pgSz w:w="11906" w:h="16838" w:code="9"/>
       <w:pgMar w:top="1077" w:right="1077" w:bottom="1077" w:left="1077" w:header="851" w:footer="992" w:gutter="0"/>
@@ -4055,7 +4206,7 @@
 </file>
 
 <file path=customXml/itemProps1.xml><?xml version="1.0" encoding="utf-8"?>
-<ds:datastoreItem xmlns:ds="http://schemas.openxmlformats.org/officeDocument/2006/customXml" ds:itemID="{616A610A-7239-415B-BF6C-A4DCE81140EE}">
+<ds:datastoreItem xmlns:ds="http://schemas.openxmlformats.org/officeDocument/2006/customXml" ds:itemID="{8EA48810-AF05-42FD-B70E-BDF899BED518}">
   <ds:schemaRefs>
     <ds:schemaRef ds:uri="http://schemas.openxmlformats.org/officeDocument/2006/bibliography"/>
   </ds:schemaRefs>
